--- a/doc/deliverables/非接触体温測定システム取扱説明書_Gr_A.docx
+++ b/doc/deliverables/非接触体温測定システム取扱説明書_Gr_A.docx
@@ -102,12 +102,14 @@
               </w:rPr>
               <w:t xml:space="preserve">デジタルプロダクト部　</w:t>
             </w:r>
+            <w:proofErr w:type="spellStart"/>
             <w:r>
               <w:rPr>
                 <w:rFonts w:hint="eastAsia"/>
               </w:rPr>
               <w:t>Gr.A</w:t>
             </w:r>
+            <w:proofErr w:type="spellEnd"/>
           </w:p>
         </w:tc>
       </w:tr>
@@ -1395,7 +1397,6 @@
         <w:rPr>
           <w:rFonts w:hint="eastAsia"/>
         </w:rPr>
-        <w:lastRenderedPageBreak/>
         <w:t>設置</w:t>
       </w:r>
       <w:bookmarkEnd w:id="4"/>
@@ -1409,6 +1410,40 @@
         </w:numPr>
         <w:ind w:leftChars="0"/>
       </w:pPr>
+      <w:ins w:id="5" w:author="石井 隆浩" w:date="2020-09-01T10:28:00Z">
+        <w:r>
+          <w:rPr>
+            <w:rFonts w:hint="eastAsia"/>
+          </w:rPr>
+          <w:t>モニタの背後にアームを</w:t>
+        </w:r>
+      </w:ins>
+      <w:ins w:id="6" w:author="石井 隆浩" w:date="2020-09-01T10:29:00Z">
+        <w:r>
+          <w:rPr>
+            <w:rFonts w:hint="eastAsia"/>
+          </w:rPr>
+          <w:t>セットし、カメラ</w:t>
+        </w:r>
+        <w:r>
+          <w:rPr>
+            <w:rFonts w:hint="eastAsia"/>
+          </w:rPr>
+          <w:t>/</w:t>
+        </w:r>
+        <w:r>
+          <w:rPr>
+            <w:rFonts w:hint="eastAsia"/>
+          </w:rPr>
+          <w:t>センサを格納したボックスをグリップします</w:t>
+        </w:r>
+        <w:r>
+          <w:rPr>
+            <w:rFonts w:hint="eastAsia"/>
+          </w:rPr>
+          <w:t>(</w:t>
+        </w:r>
+      </w:ins>
       <w:r>
         <w:rPr>
           <w:rFonts w:hint="eastAsia"/>
@@ -1424,12 +1459,28 @@
       <w:r>
         <w:t>-1</w:t>
       </w:r>
-      <w:r>
-        <w:rPr>
-          <w:rFonts w:hint="eastAsia"/>
-        </w:rPr>
-        <w:t>のように設置します</w:t>
-      </w:r>
+      <w:del w:id="7" w:author="石井 隆浩" w:date="2020-09-01T10:29:00Z">
+        <w:r>
+          <w:rPr>
+            <w:rFonts w:hint="eastAsia"/>
+          </w:rPr>
+          <w:delText>のように設置します</w:delText>
+        </w:r>
+      </w:del>
+      <w:ins w:id="8" w:author="石井 隆浩" w:date="2020-09-01T10:29:00Z">
+        <w:r>
+          <w:rPr>
+            <w:rFonts w:hint="eastAsia"/>
+          </w:rPr>
+          <w:t>参照</w:t>
+        </w:r>
+        <w:r>
+          <w:rPr>
+            <w:rFonts w:hint="eastAsia"/>
+          </w:rPr>
+          <w:t>)</w:t>
+        </w:r>
+      </w:ins>
     </w:p>
     <w:p>
       <w:pPr>
@@ -1446,66 +1497,148 @@
         </w:rPr>
         <w:t>モニタの電源ケーブルを接続します</w:t>
       </w:r>
+      <w:ins w:id="9" w:author="石井 隆浩" w:date="2020-09-01T10:37:00Z">
+        <w:r>
+          <w:br/>
+          <w:t>(</w:t>
+        </w:r>
+        <w:r>
+          <w:rPr>
+            <w:rFonts w:hint="eastAsia"/>
+          </w:rPr>
+          <w:t>電源ケーブルは、本体のものと</w:t>
+        </w:r>
+      </w:ins>
+      <w:ins w:id="10" w:author="石井 隆浩" w:date="2020-09-01T10:38:00Z">
+        <w:r>
+          <w:rPr>
+            <w:rFonts w:hint="eastAsia"/>
+          </w:rPr>
+          <w:t>一緒に一括で</w:t>
+        </w:r>
+        <w:r>
+          <w:rPr>
+            <w:rFonts w:hint="eastAsia"/>
+          </w:rPr>
+          <w:t>O</w:t>
+        </w:r>
+        <w:r>
+          <w:t>N/OFF</w:t>
+        </w:r>
+        <w:r>
+          <w:rPr>
+            <w:rFonts w:hint="eastAsia"/>
+          </w:rPr>
+          <w:t>できる電源タップに接続することを推奨</w:t>
+        </w:r>
+        <w:r>
+          <w:rPr>
+            <w:rFonts w:hint="eastAsia"/>
+          </w:rPr>
+          <w:t>)</w:t>
+        </w:r>
+      </w:ins>
     </w:p>
     <w:p>
       <w:pPr>
         <w:jc w:val="center"/>
       </w:pPr>
-      <w:bookmarkStart w:id="5" w:name="図1_1"/>
-      <w:bookmarkEnd w:id="5"/>
-      <w:r>
-        <w:rPr>
-          <w:noProof/>
-        </w:rPr>
-        <w:drawing>
-          <wp:inline distT="0" distB="0" distL="0" distR="0" wp14:anchorId="6943BC6F" wp14:editId="66A0D50D">
-            <wp:extent cx="2422599" cy="4962249"/>
-            <wp:effectExtent l="0" t="0" r="0" b="0"/>
-            <wp:docPr id="3" name="図 3"/>
-            <wp:cNvGraphicFramePr>
-              <a:graphicFrameLocks xmlns:a="http://schemas.openxmlformats.org/drawingml/2006/main" noChangeAspect="1"/>
-            </wp:cNvGraphicFramePr>
-            <a:graphic xmlns:a="http://schemas.openxmlformats.org/drawingml/2006/main">
-              <a:graphicData uri="http://schemas.openxmlformats.org/drawingml/2006/picture">
-                <pic:pic xmlns:pic="http://schemas.openxmlformats.org/drawingml/2006/picture">
-                  <pic:nvPicPr>
-                    <pic:cNvPr id="0" name="Picture 2"/>
-                    <pic:cNvPicPr>
-                      <a:picLocks noChangeAspect="1" noChangeArrowheads="1"/>
-                    </pic:cNvPicPr>
-                  </pic:nvPicPr>
-                  <pic:blipFill>
-                    <a:blip r:embed="rId9">
-                      <a:extLst>
-                        <a:ext uri="{28A0092B-C50C-407E-A947-70E740481C1C}">
-                          <a14:useLocalDpi xmlns:a14="http://schemas.microsoft.com/office/drawing/2010/main" val="0"/>
-                        </a:ext>
-                      </a:extLst>
-                    </a:blip>
-                    <a:srcRect/>
-                    <a:stretch>
-                      <a:fillRect/>
-                    </a:stretch>
-                  </pic:blipFill>
-                  <pic:spPr bwMode="auto">
-                    <a:xfrm>
-                      <a:off x="0" y="0"/>
-                      <a:ext cx="2432608" cy="4982751"/>
-                    </a:xfrm>
-                    <a:prstGeom prst="rect">
-                      <a:avLst/>
-                    </a:prstGeom>
-                    <a:noFill/>
-                    <a:ln>
+      <w:bookmarkStart w:id="11" w:name="図1_1"/>
+      <w:bookmarkEnd w:id="11"/>
+      <w:del w:id="12" w:author="石井 隆浩" w:date="2020-09-01T10:28:00Z">
+        <w:r>
+          <w:rPr>
+            <w:noProof/>
+          </w:rPr>
+          <w:drawing>
+            <wp:inline distT="0" distB="0" distL="0" distR="0" wp14:anchorId="6943BC6F" wp14:editId="6A39080D">
+              <wp:extent cx="2422599" cy="4962249"/>
+              <wp:effectExtent l="0" t="0" r="0" b="0"/>
+              <wp:docPr id="3" name="図 3"/>
+              <wp:cNvGraphicFramePr>
+                <a:graphicFrameLocks xmlns:a="http://schemas.openxmlformats.org/drawingml/2006/main" noChangeAspect="1"/>
+              </wp:cNvGraphicFramePr>
+              <a:graphic xmlns:a="http://schemas.openxmlformats.org/drawingml/2006/main">
+                <a:graphicData uri="http://schemas.openxmlformats.org/drawingml/2006/picture">
+                  <pic:pic xmlns:pic="http://schemas.openxmlformats.org/drawingml/2006/picture">
+                    <pic:nvPicPr>
+                      <pic:cNvPr id="0" name="Picture 2"/>
+                      <pic:cNvPicPr>
+                        <a:picLocks noChangeAspect="1" noChangeArrowheads="1"/>
+                      </pic:cNvPicPr>
+                    </pic:nvPicPr>
+                    <pic:blipFill>
+                      <a:blip r:embed="rId9">
+                        <a:extLst>
+                          <a:ext uri="{28A0092B-C50C-407E-A947-70E740481C1C}">
+                            <a14:useLocalDpi xmlns:a14="http://schemas.microsoft.com/office/drawing/2010/main" val="0"/>
+                          </a:ext>
+                        </a:extLst>
+                      </a:blip>
+                      <a:srcRect/>
+                      <a:stretch>
+                        <a:fillRect/>
+                      </a:stretch>
+                    </pic:blipFill>
+                    <pic:spPr bwMode="auto">
+                      <a:xfrm>
+                        <a:off x="0" y="0"/>
+                        <a:ext cx="2432608" cy="4982751"/>
+                      </a:xfrm>
+                      <a:prstGeom prst="rect">
+                        <a:avLst/>
+                      </a:prstGeom>
                       <a:noFill/>
-                    </a:ln>
-                  </pic:spPr>
-                </pic:pic>
-              </a:graphicData>
-            </a:graphic>
-          </wp:inline>
-        </w:drawing>
-      </w:r>
+                      <a:ln>
+                        <a:noFill/>
+                      </a:ln>
+                    </pic:spPr>
+                  </pic:pic>
+                </a:graphicData>
+              </a:graphic>
+            </wp:inline>
+          </w:drawing>
+        </w:r>
+      </w:del>
+      <w:ins w:id="13" w:author="石井 隆浩" w:date="2020-09-01T10:28:00Z">
+        <w:r>
+          <w:drawing>
+            <wp:inline distT="0" distB="0" distL="0" distR="0" wp14:anchorId="5A7C3411" wp14:editId="22C831E9">
+              <wp:extent cx="2616200" cy="4620307"/>
+              <wp:effectExtent l="0" t="0" r="0" b="8890"/>
+              <wp:docPr id="8" name="図 8"/>
+              <wp:cNvGraphicFramePr>
+                <a:graphicFrameLocks xmlns:a="http://schemas.openxmlformats.org/drawingml/2006/main" noChangeAspect="1"/>
+              </wp:cNvGraphicFramePr>
+              <a:graphic xmlns:a="http://schemas.openxmlformats.org/drawingml/2006/main">
+                <a:graphicData uri="http://schemas.openxmlformats.org/drawingml/2006/picture">
+                  <pic:pic xmlns:pic="http://schemas.openxmlformats.org/drawingml/2006/picture">
+                    <pic:nvPicPr>
+                      <pic:cNvPr id="1" name=""/>
+                      <pic:cNvPicPr/>
+                    </pic:nvPicPr>
+                    <pic:blipFill>
+                      <a:blip r:embed="rId10"/>
+                      <a:stretch>
+                        <a:fillRect/>
+                      </a:stretch>
+                    </pic:blipFill>
+                    <pic:spPr>
+                      <a:xfrm>
+                        <a:off x="0" y="0"/>
+                        <a:ext cx="2629666" cy="4644089"/>
+                      </a:xfrm>
+                      <a:prstGeom prst="rect">
+                        <a:avLst/>
+                      </a:prstGeom>
+                    </pic:spPr>
+                  </pic:pic>
+                </a:graphicData>
+              </a:graphic>
+            </wp:inline>
+          </w:drawing>
+        </w:r>
+      </w:ins>
     </w:p>
     <w:p>
       <w:pPr>
@@ -1599,28 +1732,70 @@
         </w:rPr>
         <w:t>設置</w:t>
       </w:r>
-      <w:r>
-        <w:rPr>
-          <w:rFonts w:hint="eastAsia"/>
-          <w:u w:val="single"/>
-        </w:rPr>
-        <w:t>方法</w:t>
-      </w:r>
+      <w:ins w:id="14" w:author="石井 隆浩" w:date="2020-09-01T10:33:00Z">
+        <w:r>
+          <w:rPr>
+            <w:rFonts w:hint="eastAsia"/>
+            <w:u w:val="single"/>
+          </w:rPr>
+          <w:t>イメージ</w:t>
+        </w:r>
+      </w:ins>
+      <w:del w:id="15" w:author="石井 隆浩" w:date="2020-09-01T10:33:00Z">
+        <w:r>
+          <w:rPr>
+            <w:rFonts w:hint="eastAsia"/>
+            <w:u w:val="single"/>
+          </w:rPr>
+          <w:delText>方法</w:delText>
+        </w:r>
+      </w:del>
     </w:p>
     <w:p/>
-    <w:p/>
-    <w:p>
-      <w:pPr>
-        <w:rPr>
-          <w:u w:val="single"/>
-        </w:rPr>
-      </w:pPr>
-      <w:r>
-        <w:rPr>
-          <w:rFonts w:hint="eastAsia"/>
-          <w:u w:val="single"/>
-        </w:rPr>
-        <w:t>▼設置時の注意</w:t>
+    <w:p>
+      <w:pPr>
+        <w:rPr>
+          <w:rFonts w:hint="eastAsia"/>
+        </w:rPr>
+      </w:pPr>
+    </w:p>
+    <w:p>
+      <w:pPr>
+        <w:rPr>
+          <w:u w:val="single"/>
+        </w:rPr>
+      </w:pPr>
+      <w:r>
+        <w:rPr>
+          <w:rFonts w:hint="eastAsia"/>
+          <w:u w:val="single"/>
+        </w:rPr>
+        <w:t>▼設置</w:t>
+      </w:r>
+      <w:ins w:id="16" w:author="石井 隆浩" w:date="2020-09-01T10:29:00Z">
+        <w:r>
+          <w:rPr>
+            <w:rFonts w:hint="eastAsia"/>
+            <w:u w:val="single"/>
+          </w:rPr>
+          <w:t>場所</w:t>
+        </w:r>
+      </w:ins>
+      <w:del w:id="17" w:author="石井 隆浩" w:date="2020-09-01T10:29:00Z">
+        <w:r>
+          <w:rPr>
+            <w:rFonts w:hint="eastAsia"/>
+            <w:u w:val="single"/>
+          </w:rPr>
+          <w:delText>時</w:delText>
+        </w:r>
+      </w:del>
+      <w:r>
+        <w:rPr>
+          <w:rFonts w:hint="eastAsia"/>
+          <w:u w:val="single"/>
+        </w:rPr>
+        <w:t>の注意</w:t>
       </w:r>
     </w:p>
     <w:p>
@@ -1656,15 +1831,14 @@
           <w:numId w:val="4"/>
         </w:numPr>
       </w:pPr>
-      <w:bookmarkStart w:id="6" w:name="_Toc49767449"/>
-      <w:r>
-        <w:rPr>
-          <w:rFonts w:hint="eastAsia"/>
-        </w:rPr>
-        <w:lastRenderedPageBreak/>
+      <w:bookmarkStart w:id="18" w:name="_Toc49767449"/>
+      <w:r>
+        <w:rPr>
+          <w:rFonts w:hint="eastAsia"/>
+        </w:rPr>
         <w:t>起動</w:t>
       </w:r>
-      <w:bookmarkEnd w:id="6"/>
+      <w:bookmarkEnd w:id="18"/>
     </w:p>
     <w:p>
       <w:pPr>
@@ -1763,13 +1937,7 @@
       </w:r>
     </w:p>
     <w:p/>
-    <w:p>
-      <w:pPr>
-        <w:rPr>
-          <w:rFonts w:hint="eastAsia"/>
-        </w:rPr>
-      </w:pPr>
-    </w:p>
+    <w:p/>
     <w:p>
       <w:pPr>
         <w:rPr>
@@ -1874,8 +2042,8 @@
       <w:pPr>
         <w:jc w:val="center"/>
       </w:pPr>
-      <w:bookmarkStart w:id="7" w:name="図2_1"/>
-      <w:bookmarkEnd w:id="7"/>
+      <w:bookmarkStart w:id="19" w:name="図2_1"/>
+      <w:bookmarkEnd w:id="19"/>
       <w:r>
         <w:rPr>
           <w:noProof/>
@@ -1896,7 +2064,7 @@
                     <pic:cNvPicPr/>
                   </pic:nvPicPr>
                   <pic:blipFill>
-                    <a:blip r:embed="rId10">
+                    <a:blip r:embed="rId11">
                       <a:extLst>
                         <a:ext uri="{28A0092B-C50C-407E-A947-70E740481C1C}">
                           <a14:useLocalDpi xmlns:a14="http://schemas.microsoft.com/office/drawing/2010/main" val="0"/>
@@ -1994,38 +2162,26 @@
           <w:vanish/>
         </w:rPr>
       </w:pPr>
-      <w:bookmarkStart w:id="8" w:name="_Toc47551137"/>
-      <w:bookmarkStart w:id="9" w:name="_Toc47551167"/>
-      <w:bookmarkStart w:id="10" w:name="_Toc47551320"/>
-      <w:bookmarkStart w:id="11" w:name="_Toc47553731"/>
-      <w:bookmarkStart w:id="12" w:name="_Toc47554417"/>
-      <w:bookmarkStart w:id="13" w:name="_Toc47554432"/>
-      <w:bookmarkStart w:id="14" w:name="_Toc47596359"/>
-      <w:bookmarkStart w:id="15" w:name="_Toc47597481"/>
-      <w:bookmarkStart w:id="16" w:name="_Toc47615714"/>
-      <w:bookmarkStart w:id="17" w:name="_Toc47621152"/>
-      <w:bookmarkStart w:id="18" w:name="_Toc47683831"/>
-      <w:bookmarkStart w:id="19" w:name="_Toc48063737"/>
-      <w:bookmarkStart w:id="20" w:name="_Toc48543804"/>
-      <w:bookmarkStart w:id="21" w:name="_Toc48550282"/>
-      <w:bookmarkStart w:id="22" w:name="_Toc48602909"/>
-      <w:bookmarkStart w:id="23" w:name="_Toc48659682"/>
-      <w:bookmarkStart w:id="24" w:name="_Toc48724067"/>
-      <w:bookmarkStart w:id="25" w:name="_Toc49760759"/>
-      <w:bookmarkStart w:id="26" w:name="_Toc49761097"/>
-      <w:bookmarkStart w:id="27" w:name="_Toc49767450"/>
-      <w:bookmarkEnd w:id="8"/>
-      <w:bookmarkEnd w:id="9"/>
-      <w:bookmarkEnd w:id="10"/>
-      <w:bookmarkEnd w:id="11"/>
-      <w:bookmarkEnd w:id="12"/>
-      <w:bookmarkEnd w:id="13"/>
-      <w:bookmarkEnd w:id="14"/>
-      <w:bookmarkEnd w:id="15"/>
-      <w:bookmarkEnd w:id="16"/>
-      <w:bookmarkEnd w:id="17"/>
-      <w:bookmarkEnd w:id="18"/>
-      <w:bookmarkEnd w:id="19"/>
+      <w:bookmarkStart w:id="20" w:name="_Toc47551137"/>
+      <w:bookmarkStart w:id="21" w:name="_Toc47551167"/>
+      <w:bookmarkStart w:id="22" w:name="_Toc47551320"/>
+      <w:bookmarkStart w:id="23" w:name="_Toc47553731"/>
+      <w:bookmarkStart w:id="24" w:name="_Toc47554417"/>
+      <w:bookmarkStart w:id="25" w:name="_Toc47554432"/>
+      <w:bookmarkStart w:id="26" w:name="_Toc47596359"/>
+      <w:bookmarkStart w:id="27" w:name="_Toc47597481"/>
+      <w:bookmarkStart w:id="28" w:name="_Toc47615714"/>
+      <w:bookmarkStart w:id="29" w:name="_Toc47621152"/>
+      <w:bookmarkStart w:id="30" w:name="_Toc47683831"/>
+      <w:bookmarkStart w:id="31" w:name="_Toc48063737"/>
+      <w:bookmarkStart w:id="32" w:name="_Toc48543804"/>
+      <w:bookmarkStart w:id="33" w:name="_Toc48550282"/>
+      <w:bookmarkStart w:id="34" w:name="_Toc48602909"/>
+      <w:bookmarkStart w:id="35" w:name="_Toc48659682"/>
+      <w:bookmarkStart w:id="36" w:name="_Toc48724067"/>
+      <w:bookmarkStart w:id="37" w:name="_Toc49760759"/>
+      <w:bookmarkStart w:id="38" w:name="_Toc49761097"/>
+      <w:bookmarkStart w:id="39" w:name="_Toc49767450"/>
       <w:bookmarkEnd w:id="20"/>
       <w:bookmarkEnd w:id="21"/>
       <w:bookmarkEnd w:id="22"/>
@@ -2034,6 +2190,18 @@
       <w:bookmarkEnd w:id="25"/>
       <w:bookmarkEnd w:id="26"/>
       <w:bookmarkEnd w:id="27"/>
+      <w:bookmarkEnd w:id="28"/>
+      <w:bookmarkEnd w:id="29"/>
+      <w:bookmarkEnd w:id="30"/>
+      <w:bookmarkEnd w:id="31"/>
+      <w:bookmarkEnd w:id="32"/>
+      <w:bookmarkEnd w:id="33"/>
+      <w:bookmarkEnd w:id="34"/>
+      <w:bookmarkEnd w:id="35"/>
+      <w:bookmarkEnd w:id="36"/>
+      <w:bookmarkEnd w:id="37"/>
+      <w:bookmarkEnd w:id="38"/>
+      <w:bookmarkEnd w:id="39"/>
     </w:p>
     <w:p/>
     <w:p>
@@ -2044,15 +2212,14 @@
           <w:numId w:val="4"/>
         </w:numPr>
       </w:pPr>
-      <w:bookmarkStart w:id="28" w:name="_Toc49767451"/>
-      <w:r>
-        <w:rPr>
-          <w:rFonts w:hint="eastAsia"/>
-        </w:rPr>
-        <w:lastRenderedPageBreak/>
+      <w:bookmarkStart w:id="40" w:name="_Toc49767451"/>
+      <w:r>
+        <w:rPr>
+          <w:rFonts w:hint="eastAsia"/>
+        </w:rPr>
         <w:t>体温測定</w:t>
       </w:r>
-      <w:bookmarkEnd w:id="28"/>
+      <w:bookmarkEnd w:id="40"/>
     </w:p>
     <w:p>
       <w:pPr>
@@ -2140,6 +2307,10 @@
           <w:numId w:val="11"/>
         </w:numPr>
         <w:ind w:leftChars="0"/>
+        <w:jc w:val="center"/>
+        <w:rPr>
+          <w:del w:id="41" w:author="石井 隆浩" w:date="2020-09-01T10:27:00Z"/>
+        </w:rPr>
       </w:pPr>
       <w:r>
         <w:rPr>
@@ -2168,30 +2339,57 @@
         </w:rPr>
         <w:t>)</w:t>
       </w:r>
-      <w:r>
-        <w:br/>
-      </w:r>
-      <w:r>
-        <w:rPr>
-          <w:rFonts w:hint="eastAsia"/>
-        </w:rPr>
-        <w:t>サーモグラフィーの色と温度の対応については図</w:t>
-      </w:r>
-      <w:r>
-        <w:rPr>
-          <w:rFonts w:hint="eastAsia"/>
-        </w:rPr>
-        <w:t>3</w:t>
-      </w:r>
-      <w:r>
-        <w:t>-4</w:t>
-      </w:r>
-      <w:r>
-        <w:rPr>
-          <w:rFonts w:hint="eastAsia"/>
-        </w:rPr>
-        <w:t>をご参照ください</w:t>
-      </w:r>
+      <w:bookmarkStart w:id="42" w:name="図3_1"/>
+      <w:bookmarkEnd w:id="42"/>
+      <w:del w:id="43" w:author="石井 隆浩" w:date="2020-09-01T10:27:00Z">
+        <w:r>
+          <w:br/>
+        </w:r>
+        <w:r>
+          <w:rPr>
+            <w:rFonts w:hint="eastAsia"/>
+          </w:rPr>
+          <w:delText>サーモグラフィーの色と温度の対応については図</w:delText>
+        </w:r>
+        <w:r>
+          <w:rPr>
+            <w:rFonts w:hint="eastAsia"/>
+          </w:rPr>
+          <w:delText>3</w:delText>
+        </w:r>
+        <w:r>
+          <w:delText>-4</w:delText>
+        </w:r>
+        <w:r>
+          <w:rPr>
+            <w:rFonts w:hint="eastAsia"/>
+          </w:rPr>
+          <w:delText>をご参照ください</w:delText>
+        </w:r>
+      </w:del>
+    </w:p>
+    <w:p>
+      <w:pPr>
+        <w:pStyle w:val="ab"/>
+        <w:numPr>
+          <w:ilvl w:val="0"/>
+          <w:numId w:val="11"/>
+        </w:numPr>
+        <w:ind w:leftChars="0"/>
+        <w:jc w:val="center"/>
+        <w:rPr>
+          <w:ins w:id="44" w:author="石井 隆浩" w:date="2020-09-01T11:20:00Z"/>
+        </w:rPr>
+        <w:pPrChange w:id="45" w:author="石井 隆浩" w:date="2020-09-01T10:27:00Z">
+          <w:pPr>
+            <w:pStyle w:val="ab"/>
+            <w:numPr>
+              <w:numId w:val="11"/>
+            </w:numPr>
+            <w:ind w:leftChars="0" w:left="360" w:hanging="360"/>
+          </w:pPr>
+        </w:pPrChange>
+      </w:pPr>
     </w:p>
     <w:p>
       <w:pPr>
@@ -2199,8 +2397,6 @@
         <w:ind w:leftChars="0" w:left="360"/>
         <w:jc w:val="center"/>
       </w:pPr>
-      <w:bookmarkStart w:id="29" w:name="図3_1"/>
-      <w:bookmarkEnd w:id="29"/>
       <w:r>
         <w:rPr>
           <w:noProof/>
@@ -2221,7 +2417,7 @@
                     <pic:cNvPicPr/>
                   </pic:nvPicPr>
                   <pic:blipFill>
-                    <a:blip r:embed="rId11" cstate="print">
+                    <a:blip r:embed="rId12" cstate="print">
                       <a:extLst>
                         <a:ext uri="{28A0092B-C50C-407E-A947-70E740481C1C}">
                           <a14:useLocalDpi xmlns:a14="http://schemas.microsoft.com/office/drawing/2010/main" val="0"/>
@@ -2361,8 +2557,8 @@
         <w:ind w:left="420"/>
         <w:jc w:val="center"/>
       </w:pPr>
-      <w:bookmarkStart w:id="30" w:name="図3_2"/>
-      <w:bookmarkEnd w:id="30"/>
+      <w:bookmarkStart w:id="46" w:name="図3_2"/>
+      <w:bookmarkEnd w:id="46"/>
       <w:r>
         <w:rPr>
           <w:noProof/>
@@ -2383,7 +2579,7 @@
                     <pic:cNvPicPr/>
                   </pic:nvPicPr>
                   <pic:blipFill>
-                    <a:blip r:embed="rId12" cstate="print">
+                    <a:blip r:embed="rId13" cstate="print">
                       <a:extLst>
                         <a:ext uri="{28A0092B-C50C-407E-A947-70E740481C1C}">
                           <a14:useLocalDpi xmlns:a14="http://schemas.microsoft.com/office/drawing/2010/main" val="0"/>
@@ -2415,6 +2611,7 @@
         <w:pStyle w:val="ad"/>
         <w:jc w:val="center"/>
         <w:rPr>
+          <w:ins w:id="47" w:author="石井 隆浩" w:date="2020-09-01T10:28:00Z"/>
           <w:u w:val="single"/>
         </w:rPr>
       </w:pPr>
@@ -2499,6 +2696,24 @@
         </w:rPr>
         <w:t>イメージ</w:t>
       </w:r>
+    </w:p>
+    <w:p>
+      <w:pPr>
+        <w:rPr>
+          <w:rFonts w:hint="eastAsia"/>
+          <w:rPrChange w:id="48" w:author="石井 隆浩" w:date="2020-09-01T10:28:00Z">
+            <w:rPr>
+              <w:u w:val="single"/>
+            </w:rPr>
+          </w:rPrChange>
+        </w:rPr>
+        <w:pPrChange w:id="49" w:author="石井 隆浩" w:date="2020-09-01T10:28:00Z">
+          <w:pPr>
+            <w:pStyle w:val="ad"/>
+            <w:jc w:val="center"/>
+          </w:pPr>
+        </w:pPrChange>
+      </w:pPr>
     </w:p>
     <w:p>
       <w:pPr>
@@ -2513,7 +2728,6 @@
         <w:rPr>
           <w:rFonts w:hint="eastAsia"/>
         </w:rPr>
-        <w:lastRenderedPageBreak/>
         <w:t>測定結果が</w:t>
       </w:r>
       <w:r>
@@ -2549,8 +2763,8 @@
         <w:ind w:left="420"/>
         <w:jc w:val="center"/>
       </w:pPr>
-      <w:bookmarkStart w:id="31" w:name="図3_3"/>
-      <w:bookmarkEnd w:id="31"/>
+      <w:bookmarkStart w:id="50" w:name="図3_3"/>
+      <w:bookmarkEnd w:id="50"/>
       <w:r>
         <w:rPr>
           <w:noProof/>
@@ -2571,7 +2785,7 @@
                     <pic:cNvPicPr/>
                   </pic:nvPicPr>
                   <pic:blipFill>
-                    <a:blip r:embed="rId13" cstate="print">
+                    <a:blip r:embed="rId14" cstate="print">
                       <a:extLst>
                         <a:ext uri="{28A0092B-C50C-407E-A947-70E740481C1C}">
                           <a14:useLocalDpi xmlns:a14="http://schemas.microsoft.com/office/drawing/2010/main" val="0"/>
@@ -2835,20 +3049,58 @@
     </w:p>
     <w:p>
       <w:pPr>
+        <w:rPr>
+          <w:ins w:id="51" w:author="石井 隆浩" w:date="2020-09-01T10:53:00Z"/>
+          <w:u w:val="single"/>
+          <w:rPrChange w:id="52" w:author="石井 隆浩" w:date="2020-09-01T10:53:00Z">
+            <w:rPr>
+              <w:ins w:id="53" w:author="石井 隆浩" w:date="2020-09-01T10:53:00Z"/>
+            </w:rPr>
+          </w:rPrChange>
+        </w:rPr>
+        <w:pPrChange w:id="54" w:author="石井 隆浩" w:date="2020-09-01T10:53:00Z">
+          <w:pPr>
+            <w:jc w:val="center"/>
+          </w:pPr>
+        </w:pPrChange>
+      </w:pPr>
+      <w:bookmarkStart w:id="55" w:name="図3_4"/>
+      <w:bookmarkEnd w:id="55"/>
+      <w:ins w:id="56" w:author="石井 隆浩" w:date="2020-09-01T10:53:00Z">
+        <w:r>
+          <w:rPr>
+            <w:rFonts w:hint="eastAsia"/>
+            <w:u w:val="single"/>
+            <w:rPrChange w:id="57" w:author="石井 隆浩" w:date="2020-09-01T10:53:00Z">
+              <w:rPr>
+                <w:rFonts w:hint="eastAsia"/>
+              </w:rPr>
+            </w:rPrChange>
+          </w:rPr>
+          <w:t>▼サーモグラフィーの色と温度の</w:t>
+        </w:r>
+        <w:r>
+          <w:rPr>
+            <w:rFonts w:hint="eastAsia"/>
+            <w:u w:val="single"/>
+          </w:rPr>
+          <w:t>対応</w:t>
+        </w:r>
+      </w:ins>
+    </w:p>
+    <w:p>
+      <w:pPr>
         <w:jc w:val="center"/>
       </w:pPr>
-      <w:bookmarkStart w:id="32" w:name="図3_4"/>
-      <w:bookmarkEnd w:id="32"/>
       <w:r>
         <w:rPr>
           <w:rFonts w:hint="eastAsia"/>
           <w:noProof/>
         </w:rPr>
-        <w:lastRenderedPageBreak/>
         <w:drawing>
-          <wp:inline distT="0" distB="0" distL="0" distR="0" wp14:anchorId="2895920C" wp14:editId="7A61BBC9">
-            <wp:extent cx="599296" cy="7937500"/>
-            <wp:effectExtent l="0" t="0" r="0" b="0"/>
+          <wp:inline distT="0" distB="0" distL="0" distR="0" wp14:anchorId="2895920C" wp14:editId="6916A2B3">
+            <wp:extent cx="580438" cy="7687733"/>
+            <wp:effectExtent l="0" t="0" r="0" b="8890"/>
             <wp:docPr id="7" name="図 7"/>
             <wp:cNvGraphicFramePr>
               <a:graphicFrameLocks xmlns:a="http://schemas.openxmlformats.org/drawingml/2006/main" noChangeAspect="1"/>
@@ -2861,7 +3113,7 @@
                     <pic:cNvPicPr/>
                   </pic:nvPicPr>
                   <pic:blipFill>
-                    <a:blip r:embed="rId14">
+                    <a:blip r:embed="rId15">
                       <a:extLst>
                         <a:ext uri="{28A0092B-C50C-407E-A947-70E740481C1C}">
                           <a14:useLocalDpi xmlns:a14="http://schemas.microsoft.com/office/drawing/2010/main" val="0"/>
@@ -2875,7 +3127,7 @@
                   <pic:spPr>
                     <a:xfrm>
                       <a:off x="0" y="0"/>
-                      <a:ext cx="618201" cy="8187898"/>
+                      <a:ext cx="603516" cy="7993393"/>
                     </a:xfrm>
                     <a:prstGeom prst="rect">
                       <a:avLst/>
@@ -2951,15 +3203,14 @@
           <w:numId w:val="4"/>
         </w:numPr>
       </w:pPr>
-      <w:bookmarkStart w:id="33" w:name="_Toc49767452"/>
-      <w:r>
-        <w:rPr>
-          <w:rFonts w:hint="eastAsia"/>
-        </w:rPr>
-        <w:lastRenderedPageBreak/>
+      <w:bookmarkStart w:id="58" w:name="_Toc49767452"/>
+      <w:r>
+        <w:rPr>
+          <w:rFonts w:hint="eastAsia"/>
+        </w:rPr>
         <w:t>終了</w:t>
       </w:r>
-      <w:bookmarkEnd w:id="33"/>
+      <w:bookmarkEnd w:id="58"/>
     </w:p>
     <w:p>
       <w:pPr>
@@ -3046,7 +3297,7 @@
       </w:r>
     </w:p>
     <w:sectPr>
-      <w:footerReference w:type="default" r:id="rId15"/>
+      <w:footerReference w:type="default" r:id="rId16"/>
       <w:type w:val="continuous"/>
       <w:pgSz w:w="11906" w:h="16838"/>
       <w:pgMar w:top="1985" w:right="1701" w:bottom="1701" w:left="1701" w:header="851" w:footer="992" w:gutter="0"/>
@@ -4832,6 +5083,14 @@
     <w:abstractNumId w:val="12"/>
   </w:num>
 </w:numbering>
+</file>
+
+<file path=word/people.xml><?xml version="1.0" encoding="utf-8"?>
+<w15:people xmlns:wpc="http://schemas.microsoft.com/office/word/2010/wordprocessingCanvas" xmlns:cx="http://schemas.microsoft.com/office/drawing/2014/chartex" xmlns:cx1="http://schemas.microsoft.com/office/drawing/2015/9/8/chartex" xmlns:cx2="http://schemas.microsoft.com/office/drawing/2015/10/21/chartex" xmlns:cx3="http://schemas.microsoft.com/office/drawing/2016/5/9/chartex" xmlns:cx4="http://schemas.microsoft.com/office/drawing/2016/5/10/chartex" xmlns:cx5="http://schemas.microsoft.com/office/drawing/2016/5/11/chartex" xmlns:cx6="http://schemas.microsoft.com/office/drawing/2016/5/12/chartex" xmlns:cx7="http://schemas.microsoft.com/office/drawing/2016/5/13/chartex" xmlns:cx8="http://schemas.microsoft.com/office/drawing/2016/5/14/chartex" xmlns:mc="http://schemas.openxmlformats.org/markup-compatibility/2006" xmlns:aink="http://schemas.microsoft.com/office/drawing/2016/ink" xmlns:am3d="http://schemas.microsoft.com/office/drawing/2017/model3d" xmlns:o="urn:schemas-microsoft-com:office:office" xmlns:r="http://schemas.openxmlformats.org/officeDocument/2006/relationships" xmlns:m="http://schemas.openxmlformats.org/officeDocument/2006/math" xmlns:v="urn:schemas-microsoft-com:vml" xmlns:wp14="http://schemas.microsoft.com/office/word/2010/wordprocessingDrawing" xmlns:wp="http://schemas.openxmlformats.org/drawingml/2006/wordprocessingDrawing" xmlns:w10="urn:schemas-microsoft-com:office:word" xmlns:w="http://schemas.openxmlformats.org/wordprocessingml/2006/main" xmlns:w14="http://schemas.microsoft.com/office/word/2010/wordml" xmlns:w15="http://schemas.microsoft.com/office/word/2012/wordml" xmlns:w16cex="http://schemas.microsoft.com/office/word/2018/wordml/cex" xmlns:w16cid="http://schemas.microsoft.com/office/word/2016/wordml/cid" xmlns:w16="http://schemas.microsoft.com/office/word/2018/wordml" xmlns:w16se="http://schemas.microsoft.com/office/word/2015/wordml/symex" xmlns:wpg="http://schemas.microsoft.com/office/word/2010/wordprocessingGroup" xmlns:wpi="http://schemas.microsoft.com/office/word/2010/wordprocessingInk" xmlns:wne="http://schemas.microsoft.com/office/word/2006/wordml" xmlns:wps="http://schemas.microsoft.com/office/word/2010/wordprocessingShape" mc:Ignorable="w14 w15 w16se w16cid w16 w16cex wp14">
+  <w15:person w15:author="石井 隆浩">
+    <w15:presenceInfo w15:providerId="Windows Live" w15:userId="af40cf476639ff37"/>
+  </w15:person>
+</w15:people>
 </file>
 
 <file path=word/styles.xml><?xml version="1.0" encoding="utf-8"?>
@@ -5553,6 +5812,44 @@
       <w:ind w:leftChars="200" w:left="200" w:hangingChars="200" w:hanging="200"/>
     </w:pPr>
   </w:style>
+  <w:style w:type="paragraph" w:styleId="af">
+    <w:name w:val="Revision"/>
+    <w:hidden/>
+    <w:uiPriority w:val="99"/>
+    <w:semiHidden/>
+    <w:rsid w:val="004D004F"/>
+    <w:rPr>
+      <w:rFonts w:ascii="Century" w:eastAsia="ＭＳ 明朝" w:hAnsi="Century" w:cs="Times New Roman"/>
+      <w:szCs w:val="24"/>
+    </w:rPr>
+  </w:style>
+  <w:style w:type="paragraph" w:styleId="af0">
+    <w:name w:val="Balloon Text"/>
+    <w:basedOn w:val="a"/>
+    <w:link w:val="af1"/>
+    <w:uiPriority w:val="99"/>
+    <w:semiHidden/>
+    <w:unhideWhenUsed/>
+    <w:rsid w:val="004D004F"/>
+    <w:rPr>
+      <w:rFonts w:asciiTheme="majorHAnsi" w:eastAsiaTheme="majorEastAsia" w:hAnsiTheme="majorHAnsi" w:cstheme="majorBidi"/>
+      <w:sz w:val="18"/>
+      <w:szCs w:val="18"/>
+    </w:rPr>
+  </w:style>
+  <w:style w:type="character" w:customStyle="1" w:styleId="af1">
+    <w:name w:val="吹き出し (文字)"/>
+    <w:basedOn w:val="a0"/>
+    <w:link w:val="af0"/>
+    <w:uiPriority w:val="99"/>
+    <w:semiHidden/>
+    <w:rsid w:val="004D004F"/>
+    <w:rPr>
+      <w:rFonts w:asciiTheme="majorHAnsi" w:eastAsiaTheme="majorEastAsia" w:hAnsiTheme="majorHAnsi" w:cstheme="majorBidi"/>
+      <w:sz w:val="18"/>
+      <w:szCs w:val="18"/>
+    </w:rPr>
+  </w:style>
 </w:styles>
 </file>
 

--- a/doc/deliverables/非接触体温測定システム取扱説明書_Gr_A.docx
+++ b/doc/deliverables/非接触体温測定システム取扱説明書_Gr_A.docx
@@ -144,10 +144,22 @@
               <w:rPr>
                 <w:rFonts w:hint="eastAsia"/>
               </w:rPr>
-              <w:t>2020/08/</w:t>
-            </w:r>
-            <w:r>
-              <w:t>31</w:t>
+              <w:t>2020/0</w:t>
+            </w:r>
+            <w:r>
+              <w:t>9</w:t>
+            </w:r>
+            <w:r>
+              <w:rPr>
+                <w:rFonts w:hint="eastAsia"/>
+              </w:rPr>
+              <w:t>/</w:t>
+            </w:r>
+            <w:r>
+              <w:t>0</w:t>
+            </w:r>
+            <w:r>
+              <w:t>1</w:t>
             </w:r>
           </w:p>
         </w:tc>
@@ -183,10 +195,22 @@
               <w:rPr>
                 <w:rFonts w:hint="eastAsia"/>
               </w:rPr>
-              <w:t>2020/08/</w:t>
-            </w:r>
-            <w:r>
-              <w:t>31</w:t>
+              <w:t>2020/0</w:t>
+            </w:r>
+            <w:r>
+              <w:t>9</w:t>
+            </w:r>
+            <w:r>
+              <w:rPr>
+                <w:rFonts w:hint="eastAsia"/>
+              </w:rPr>
+              <w:t>/</w:t>
+            </w:r>
+            <w:r>
+              <w:t>0</w:t>
+            </w:r>
+            <w:r>
+              <w:t>1</w:t>
             </w:r>
           </w:p>
         </w:tc>
@@ -280,10 +304,22 @@
               <w:rPr>
                 <w:rFonts w:hint="eastAsia"/>
               </w:rPr>
-              <w:t>2020/08/</w:t>
-            </w:r>
-            <w:r>
-              <w:t>31</w:t>
+              <w:t>2020/0</w:t>
+            </w:r>
+            <w:r>
+              <w:t>9</w:t>
+            </w:r>
+            <w:r>
+              <w:rPr>
+                <w:rFonts w:hint="eastAsia"/>
+              </w:rPr>
+              <w:t>/</w:t>
+            </w:r>
+            <w:r>
+              <w:t>0</w:t>
+            </w:r>
+            <w:r>
+              <w:t>1</w:t>
             </w:r>
           </w:p>
         </w:tc>
@@ -1397,6 +1433,7 @@
         <w:rPr>
           <w:rFonts w:hint="eastAsia"/>
         </w:rPr>
+        <w:lastRenderedPageBreak/>
         <w:t>設置</w:t>
       </w:r>
       <w:bookmarkEnd w:id="4"/>
@@ -1410,40 +1447,30 @@
         </w:numPr>
         <w:ind w:leftChars="0"/>
       </w:pPr>
-      <w:ins w:id="5" w:author="石井 隆浩" w:date="2020-09-01T10:28:00Z">
-        <w:r>
-          <w:rPr>
-            <w:rFonts w:hint="eastAsia"/>
-          </w:rPr>
-          <w:t>モニタの背後にアームを</w:t>
-        </w:r>
-      </w:ins>
-      <w:ins w:id="6" w:author="石井 隆浩" w:date="2020-09-01T10:29:00Z">
-        <w:r>
-          <w:rPr>
-            <w:rFonts w:hint="eastAsia"/>
-          </w:rPr>
-          <w:t>セットし、カメラ</w:t>
-        </w:r>
-        <w:r>
-          <w:rPr>
-            <w:rFonts w:hint="eastAsia"/>
-          </w:rPr>
-          <w:t>/</w:t>
-        </w:r>
-        <w:r>
-          <w:rPr>
-            <w:rFonts w:hint="eastAsia"/>
-          </w:rPr>
-          <w:t>センサを格納したボックスをグリップします</w:t>
-        </w:r>
-        <w:r>
-          <w:rPr>
-            <w:rFonts w:hint="eastAsia"/>
-          </w:rPr>
-          <w:t>(</w:t>
-        </w:r>
-      </w:ins>
+      <w:r>
+        <w:rPr>
+          <w:rFonts w:hint="eastAsia"/>
+        </w:rPr>
+        <w:t>モニタの背後にアームをセットし、カメラ</w:t>
+      </w:r>
+      <w:r>
+        <w:rPr>
+          <w:rFonts w:hint="eastAsia"/>
+        </w:rPr>
+        <w:t>/</w:t>
+      </w:r>
+      <w:r>
+        <w:rPr>
+          <w:rFonts w:hint="eastAsia"/>
+        </w:rPr>
+        <w:t>センサを格納したボックスをグリップします</w:t>
+      </w:r>
+      <w:r>
+        <w:rPr>
+          <w:rFonts w:hint="eastAsia"/>
+        </w:rPr>
+        <w:t>(</w:t>
+      </w:r>
       <w:r>
         <w:rPr>
           <w:rFonts w:hint="eastAsia"/>
@@ -1459,28 +1486,18 @@
       <w:r>
         <w:t>-1</w:t>
       </w:r>
-      <w:del w:id="7" w:author="石井 隆浩" w:date="2020-09-01T10:29:00Z">
-        <w:r>
-          <w:rPr>
-            <w:rFonts w:hint="eastAsia"/>
-          </w:rPr>
-          <w:delText>のように設置します</w:delText>
-        </w:r>
-      </w:del>
-      <w:ins w:id="8" w:author="石井 隆浩" w:date="2020-09-01T10:29:00Z">
-        <w:r>
-          <w:rPr>
-            <w:rFonts w:hint="eastAsia"/>
-          </w:rPr>
-          <w:t>参照</w:t>
-        </w:r>
-        <w:r>
-          <w:rPr>
-            <w:rFonts w:hint="eastAsia"/>
-          </w:rPr>
-          <w:t>)</w:t>
-        </w:r>
-      </w:ins>
+      <w:r>
+        <w:rPr>
+          <w:rFonts w:hint="eastAsia"/>
+        </w:rPr>
+        <w:t>参照</w:t>
+      </w:r>
+      <w:r>
+        <w:rPr>
+          <w:rFonts w:hint="eastAsia"/>
+        </w:rPr>
+        <w:t>)</w:t>
+      </w:r>
     </w:p>
     <w:p>
       <w:pPr>
@@ -1497,148 +1514,84 @@
         </w:rPr>
         <w:t>モニタの電源ケーブルを接続します</w:t>
       </w:r>
-      <w:ins w:id="9" w:author="石井 隆浩" w:date="2020-09-01T10:37:00Z">
-        <w:r>
-          <w:br/>
-          <w:t>(</w:t>
-        </w:r>
-        <w:r>
-          <w:rPr>
-            <w:rFonts w:hint="eastAsia"/>
-          </w:rPr>
-          <w:t>電源ケーブルは、本体のものと</w:t>
-        </w:r>
-      </w:ins>
-      <w:ins w:id="10" w:author="石井 隆浩" w:date="2020-09-01T10:38:00Z">
-        <w:r>
-          <w:rPr>
-            <w:rFonts w:hint="eastAsia"/>
-          </w:rPr>
-          <w:t>一緒に一括で</w:t>
-        </w:r>
-        <w:r>
-          <w:rPr>
-            <w:rFonts w:hint="eastAsia"/>
-          </w:rPr>
-          <w:t>O</w:t>
-        </w:r>
-        <w:r>
-          <w:t>N/OFF</w:t>
-        </w:r>
-        <w:r>
-          <w:rPr>
-            <w:rFonts w:hint="eastAsia"/>
-          </w:rPr>
-          <w:t>できる電源タップに接続することを推奨</w:t>
-        </w:r>
-        <w:r>
-          <w:rPr>
-            <w:rFonts w:hint="eastAsia"/>
-          </w:rPr>
-          <w:t>)</w:t>
-        </w:r>
-      </w:ins>
+      <w:r>
+        <w:br/>
+        <w:t>(</w:t>
+      </w:r>
+      <w:r>
+        <w:rPr>
+          <w:rFonts w:hint="eastAsia"/>
+        </w:rPr>
+        <w:t>電源ケーブルは、本体のものと一緒に一括で</w:t>
+      </w:r>
+      <w:r>
+        <w:rPr>
+          <w:rFonts w:hint="eastAsia"/>
+        </w:rPr>
+        <w:t>O</w:t>
+      </w:r>
+      <w:r>
+        <w:t>N/OFF</w:t>
+      </w:r>
+      <w:r>
+        <w:rPr>
+          <w:rFonts w:hint="eastAsia"/>
+        </w:rPr>
+        <w:t>できる電源タップに接続することを推奨</w:t>
+      </w:r>
+      <w:r>
+        <w:rPr>
+          <w:rFonts w:hint="eastAsia"/>
+        </w:rPr>
+        <w:t>)</w:t>
+      </w:r>
     </w:p>
     <w:p>
       <w:pPr>
         <w:jc w:val="center"/>
       </w:pPr>
-      <w:bookmarkStart w:id="11" w:name="図1_1"/>
-      <w:bookmarkEnd w:id="11"/>
-      <w:del w:id="12" w:author="石井 隆浩" w:date="2020-09-01T10:28:00Z">
-        <w:r>
-          <w:rPr>
-            <w:noProof/>
-          </w:rPr>
-          <w:drawing>
-            <wp:inline distT="0" distB="0" distL="0" distR="0" wp14:anchorId="6943BC6F" wp14:editId="6A39080D">
-              <wp:extent cx="2422599" cy="4962249"/>
-              <wp:effectExtent l="0" t="0" r="0" b="0"/>
-              <wp:docPr id="3" name="図 3"/>
-              <wp:cNvGraphicFramePr>
-                <a:graphicFrameLocks xmlns:a="http://schemas.openxmlformats.org/drawingml/2006/main" noChangeAspect="1"/>
-              </wp:cNvGraphicFramePr>
-              <a:graphic xmlns:a="http://schemas.openxmlformats.org/drawingml/2006/main">
-                <a:graphicData uri="http://schemas.openxmlformats.org/drawingml/2006/picture">
-                  <pic:pic xmlns:pic="http://schemas.openxmlformats.org/drawingml/2006/picture">
-                    <pic:nvPicPr>
-                      <pic:cNvPr id="0" name="Picture 2"/>
-                      <pic:cNvPicPr>
-                        <a:picLocks noChangeAspect="1" noChangeArrowheads="1"/>
-                      </pic:cNvPicPr>
-                    </pic:nvPicPr>
-                    <pic:blipFill>
-                      <a:blip r:embed="rId9">
-                        <a:extLst>
-                          <a:ext uri="{28A0092B-C50C-407E-A947-70E740481C1C}">
-                            <a14:useLocalDpi xmlns:a14="http://schemas.microsoft.com/office/drawing/2010/main" val="0"/>
-                          </a:ext>
-                        </a:extLst>
-                      </a:blip>
-                      <a:srcRect/>
-                      <a:stretch>
-                        <a:fillRect/>
-                      </a:stretch>
-                    </pic:blipFill>
-                    <pic:spPr bwMode="auto">
-                      <a:xfrm>
-                        <a:off x="0" y="0"/>
-                        <a:ext cx="2432608" cy="4982751"/>
-                      </a:xfrm>
-                      <a:prstGeom prst="rect">
-                        <a:avLst/>
-                      </a:prstGeom>
-                      <a:noFill/>
-                      <a:ln>
-                        <a:noFill/>
-                      </a:ln>
-                    </pic:spPr>
-                  </pic:pic>
-                </a:graphicData>
-              </a:graphic>
-            </wp:inline>
-          </w:drawing>
-        </w:r>
-      </w:del>
-      <w:ins w:id="13" w:author="石井 隆浩" w:date="2020-09-01T10:28:00Z">
-        <w:r>
-          <w:drawing>
-            <wp:inline distT="0" distB="0" distL="0" distR="0" wp14:anchorId="5A7C3411" wp14:editId="22C831E9">
-              <wp:extent cx="2616200" cy="4620307"/>
-              <wp:effectExtent l="0" t="0" r="0" b="8890"/>
-              <wp:docPr id="8" name="図 8"/>
-              <wp:cNvGraphicFramePr>
-                <a:graphicFrameLocks xmlns:a="http://schemas.openxmlformats.org/drawingml/2006/main" noChangeAspect="1"/>
-              </wp:cNvGraphicFramePr>
-              <a:graphic xmlns:a="http://schemas.openxmlformats.org/drawingml/2006/main">
-                <a:graphicData uri="http://schemas.openxmlformats.org/drawingml/2006/picture">
-                  <pic:pic xmlns:pic="http://schemas.openxmlformats.org/drawingml/2006/picture">
-                    <pic:nvPicPr>
-                      <pic:cNvPr id="1" name=""/>
-                      <pic:cNvPicPr/>
-                    </pic:nvPicPr>
-                    <pic:blipFill>
-                      <a:blip r:embed="rId10"/>
-                      <a:stretch>
-                        <a:fillRect/>
-                      </a:stretch>
-                    </pic:blipFill>
-                    <pic:spPr>
-                      <a:xfrm>
-                        <a:off x="0" y="0"/>
-                        <a:ext cx="2629666" cy="4644089"/>
-                      </a:xfrm>
-                      <a:prstGeom prst="rect">
-                        <a:avLst/>
-                      </a:prstGeom>
-                    </pic:spPr>
-                  </pic:pic>
-                </a:graphicData>
-              </a:graphic>
-            </wp:inline>
-          </w:drawing>
-        </w:r>
-      </w:ins>
+      <w:bookmarkStart w:id="5" w:name="図1_1"/>
+      <w:bookmarkEnd w:id="5"/>
+      <w:r>
+        <w:rPr>
+          <w:noProof/>
+        </w:rPr>
+        <w:drawing>
+          <wp:inline distT="0" distB="0" distL="0" distR="0" wp14:anchorId="5A7C3411" wp14:editId="22C831E9">
+            <wp:extent cx="2616200" cy="4620307"/>
+            <wp:effectExtent l="0" t="0" r="0" b="8890"/>
+            <wp:docPr id="8" name="図 8"/>
+            <wp:cNvGraphicFramePr>
+              <a:graphicFrameLocks xmlns:a="http://schemas.openxmlformats.org/drawingml/2006/main" noChangeAspect="1"/>
+            </wp:cNvGraphicFramePr>
+            <a:graphic xmlns:a="http://schemas.openxmlformats.org/drawingml/2006/main">
+              <a:graphicData uri="http://schemas.openxmlformats.org/drawingml/2006/picture">
+                <pic:pic xmlns:pic="http://schemas.openxmlformats.org/drawingml/2006/picture">
+                  <pic:nvPicPr>
+                    <pic:cNvPr id="1" name=""/>
+                    <pic:cNvPicPr/>
+                  </pic:nvPicPr>
+                  <pic:blipFill>
+                    <a:blip r:embed="rId9"/>
+                    <a:stretch>
+                      <a:fillRect/>
+                    </a:stretch>
+                  </pic:blipFill>
+                  <pic:spPr>
+                    <a:xfrm>
+                      <a:off x="0" y="0"/>
+                      <a:ext cx="2629666" cy="4644089"/>
+                    </a:xfrm>
+                    <a:prstGeom prst="rect">
+                      <a:avLst/>
+                    </a:prstGeom>
+                  </pic:spPr>
+                </pic:pic>
+              </a:graphicData>
+            </a:graphic>
+          </wp:inline>
+        </w:drawing>
+      </w:r>
     </w:p>
     <w:p>
       <w:pPr>
@@ -1732,33 +1685,16 @@
         </w:rPr>
         <w:t>設置</w:t>
       </w:r>
-      <w:ins w:id="14" w:author="石井 隆浩" w:date="2020-09-01T10:33:00Z">
-        <w:r>
-          <w:rPr>
-            <w:rFonts w:hint="eastAsia"/>
-            <w:u w:val="single"/>
-          </w:rPr>
-          <w:t>イメージ</w:t>
-        </w:r>
-      </w:ins>
-      <w:del w:id="15" w:author="石井 隆浩" w:date="2020-09-01T10:33:00Z">
-        <w:r>
-          <w:rPr>
-            <w:rFonts w:hint="eastAsia"/>
-            <w:u w:val="single"/>
-          </w:rPr>
-          <w:delText>方法</w:delText>
-        </w:r>
-      </w:del>
+      <w:r>
+        <w:rPr>
+          <w:rFonts w:hint="eastAsia"/>
+          <w:u w:val="single"/>
+        </w:rPr>
+        <w:t>イメージ</w:t>
+      </w:r>
     </w:p>
     <w:p/>
-    <w:p>
-      <w:pPr>
-        <w:rPr>
-          <w:rFonts w:hint="eastAsia"/>
-        </w:rPr>
-      </w:pPr>
-    </w:p>
+    <w:p/>
     <w:p>
       <w:pPr>
         <w:rPr>
@@ -1772,24 +1708,13 @@
         </w:rPr>
         <w:t>▼設置</w:t>
       </w:r>
-      <w:ins w:id="16" w:author="石井 隆浩" w:date="2020-09-01T10:29:00Z">
-        <w:r>
-          <w:rPr>
-            <w:rFonts w:hint="eastAsia"/>
-            <w:u w:val="single"/>
-          </w:rPr>
-          <w:t>場所</w:t>
-        </w:r>
-      </w:ins>
-      <w:del w:id="17" w:author="石井 隆浩" w:date="2020-09-01T10:29:00Z">
-        <w:r>
-          <w:rPr>
-            <w:rFonts w:hint="eastAsia"/>
-            <w:u w:val="single"/>
-          </w:rPr>
-          <w:delText>時</w:delText>
-        </w:r>
-      </w:del>
+      <w:r>
+        <w:rPr>
+          <w:rFonts w:hint="eastAsia"/>
+          <w:u w:val="single"/>
+        </w:rPr>
+        <w:t>場所</w:t>
+      </w:r>
       <w:r>
         <w:rPr>
           <w:rFonts w:hint="eastAsia"/>
@@ -1831,14 +1756,15 @@
           <w:numId w:val="4"/>
         </w:numPr>
       </w:pPr>
-      <w:bookmarkStart w:id="18" w:name="_Toc49767449"/>
-      <w:r>
-        <w:rPr>
-          <w:rFonts w:hint="eastAsia"/>
-        </w:rPr>
+      <w:bookmarkStart w:id="6" w:name="_Toc49767449"/>
+      <w:r>
+        <w:rPr>
+          <w:rFonts w:hint="eastAsia"/>
+        </w:rPr>
+        <w:lastRenderedPageBreak/>
         <w:t>起動</w:t>
       </w:r>
-      <w:bookmarkEnd w:id="18"/>
+      <w:bookmarkEnd w:id="6"/>
     </w:p>
     <w:p>
       <w:pPr>
@@ -1921,7 +1847,10 @@
         <w:rPr>
           <w:rFonts w:hint="eastAsia"/>
         </w:rPr>
-        <w:t>(2</w:t>
+        <w:t>(</w:t>
+      </w:r>
+      <w:r>
+        <w:t>1</w:t>
       </w:r>
       <w:r>
         <w:rPr>
@@ -2042,8 +1971,8 @@
       <w:pPr>
         <w:jc w:val="center"/>
       </w:pPr>
-      <w:bookmarkStart w:id="19" w:name="図2_1"/>
-      <w:bookmarkEnd w:id="19"/>
+      <w:bookmarkStart w:id="7" w:name="図2_1"/>
+      <w:bookmarkEnd w:id="7"/>
       <w:r>
         <w:rPr>
           <w:noProof/>
@@ -2064,7 +1993,7 @@
                     <pic:cNvPicPr/>
                   </pic:nvPicPr>
                   <pic:blipFill>
-                    <a:blip r:embed="rId11">
+                    <a:blip r:embed="rId10">
                       <a:extLst>
                         <a:ext uri="{28A0092B-C50C-407E-A947-70E740481C1C}">
                           <a14:useLocalDpi xmlns:a14="http://schemas.microsoft.com/office/drawing/2010/main" val="0"/>
@@ -2162,26 +2091,38 @@
           <w:vanish/>
         </w:rPr>
       </w:pPr>
-      <w:bookmarkStart w:id="20" w:name="_Toc47551137"/>
-      <w:bookmarkStart w:id="21" w:name="_Toc47551167"/>
-      <w:bookmarkStart w:id="22" w:name="_Toc47551320"/>
-      <w:bookmarkStart w:id="23" w:name="_Toc47553731"/>
-      <w:bookmarkStart w:id="24" w:name="_Toc47554417"/>
-      <w:bookmarkStart w:id="25" w:name="_Toc47554432"/>
-      <w:bookmarkStart w:id="26" w:name="_Toc47596359"/>
-      <w:bookmarkStart w:id="27" w:name="_Toc47597481"/>
-      <w:bookmarkStart w:id="28" w:name="_Toc47615714"/>
-      <w:bookmarkStart w:id="29" w:name="_Toc47621152"/>
-      <w:bookmarkStart w:id="30" w:name="_Toc47683831"/>
-      <w:bookmarkStart w:id="31" w:name="_Toc48063737"/>
-      <w:bookmarkStart w:id="32" w:name="_Toc48543804"/>
-      <w:bookmarkStart w:id="33" w:name="_Toc48550282"/>
-      <w:bookmarkStart w:id="34" w:name="_Toc48602909"/>
-      <w:bookmarkStart w:id="35" w:name="_Toc48659682"/>
-      <w:bookmarkStart w:id="36" w:name="_Toc48724067"/>
-      <w:bookmarkStart w:id="37" w:name="_Toc49760759"/>
-      <w:bookmarkStart w:id="38" w:name="_Toc49761097"/>
-      <w:bookmarkStart w:id="39" w:name="_Toc49767450"/>
+      <w:bookmarkStart w:id="8" w:name="_Toc47551137"/>
+      <w:bookmarkStart w:id="9" w:name="_Toc47551167"/>
+      <w:bookmarkStart w:id="10" w:name="_Toc47551320"/>
+      <w:bookmarkStart w:id="11" w:name="_Toc47553731"/>
+      <w:bookmarkStart w:id="12" w:name="_Toc47554417"/>
+      <w:bookmarkStart w:id="13" w:name="_Toc47554432"/>
+      <w:bookmarkStart w:id="14" w:name="_Toc47596359"/>
+      <w:bookmarkStart w:id="15" w:name="_Toc47597481"/>
+      <w:bookmarkStart w:id="16" w:name="_Toc47615714"/>
+      <w:bookmarkStart w:id="17" w:name="_Toc47621152"/>
+      <w:bookmarkStart w:id="18" w:name="_Toc47683831"/>
+      <w:bookmarkStart w:id="19" w:name="_Toc48063737"/>
+      <w:bookmarkStart w:id="20" w:name="_Toc48543804"/>
+      <w:bookmarkStart w:id="21" w:name="_Toc48550282"/>
+      <w:bookmarkStart w:id="22" w:name="_Toc48602909"/>
+      <w:bookmarkStart w:id="23" w:name="_Toc48659682"/>
+      <w:bookmarkStart w:id="24" w:name="_Toc48724067"/>
+      <w:bookmarkStart w:id="25" w:name="_Toc49760759"/>
+      <w:bookmarkStart w:id="26" w:name="_Toc49761097"/>
+      <w:bookmarkStart w:id="27" w:name="_Toc49767450"/>
+      <w:bookmarkEnd w:id="8"/>
+      <w:bookmarkEnd w:id="9"/>
+      <w:bookmarkEnd w:id="10"/>
+      <w:bookmarkEnd w:id="11"/>
+      <w:bookmarkEnd w:id="12"/>
+      <w:bookmarkEnd w:id="13"/>
+      <w:bookmarkEnd w:id="14"/>
+      <w:bookmarkEnd w:id="15"/>
+      <w:bookmarkEnd w:id="16"/>
+      <w:bookmarkEnd w:id="17"/>
+      <w:bookmarkEnd w:id="18"/>
+      <w:bookmarkEnd w:id="19"/>
       <w:bookmarkEnd w:id="20"/>
       <w:bookmarkEnd w:id="21"/>
       <w:bookmarkEnd w:id="22"/>
@@ -2190,18 +2131,6 @@
       <w:bookmarkEnd w:id="25"/>
       <w:bookmarkEnd w:id="26"/>
       <w:bookmarkEnd w:id="27"/>
-      <w:bookmarkEnd w:id="28"/>
-      <w:bookmarkEnd w:id="29"/>
-      <w:bookmarkEnd w:id="30"/>
-      <w:bookmarkEnd w:id="31"/>
-      <w:bookmarkEnd w:id="32"/>
-      <w:bookmarkEnd w:id="33"/>
-      <w:bookmarkEnd w:id="34"/>
-      <w:bookmarkEnd w:id="35"/>
-      <w:bookmarkEnd w:id="36"/>
-      <w:bookmarkEnd w:id="37"/>
-      <w:bookmarkEnd w:id="38"/>
-      <w:bookmarkEnd w:id="39"/>
     </w:p>
     <w:p/>
     <w:p>
@@ -2212,14 +2141,15 @@
           <w:numId w:val="4"/>
         </w:numPr>
       </w:pPr>
-      <w:bookmarkStart w:id="40" w:name="_Toc49767451"/>
-      <w:r>
-        <w:rPr>
-          <w:rFonts w:hint="eastAsia"/>
-        </w:rPr>
+      <w:bookmarkStart w:id="28" w:name="_Toc49767451"/>
+      <w:r>
+        <w:rPr>
+          <w:rFonts w:hint="eastAsia"/>
+        </w:rPr>
+        <w:lastRenderedPageBreak/>
         <w:t>体温測定</w:t>
       </w:r>
-      <w:bookmarkEnd w:id="40"/>
+      <w:bookmarkEnd w:id="28"/>
     </w:p>
     <w:p>
       <w:pPr>
@@ -2308,9 +2238,6 @@
         </w:numPr>
         <w:ind w:leftChars="0"/>
         <w:jc w:val="center"/>
-        <w:rPr>
-          <w:del w:id="41" w:author="石井 隆浩" w:date="2020-09-01T10:27:00Z"/>
-        </w:rPr>
       </w:pPr>
       <w:r>
         <w:rPr>
@@ -2339,57 +2266,8 @@
         </w:rPr>
         <w:t>)</w:t>
       </w:r>
-      <w:bookmarkStart w:id="42" w:name="図3_1"/>
-      <w:bookmarkEnd w:id="42"/>
-      <w:del w:id="43" w:author="石井 隆浩" w:date="2020-09-01T10:27:00Z">
-        <w:r>
-          <w:br/>
-        </w:r>
-        <w:r>
-          <w:rPr>
-            <w:rFonts w:hint="eastAsia"/>
-          </w:rPr>
-          <w:delText>サーモグラフィーの色と温度の対応については図</w:delText>
-        </w:r>
-        <w:r>
-          <w:rPr>
-            <w:rFonts w:hint="eastAsia"/>
-          </w:rPr>
-          <w:delText>3</w:delText>
-        </w:r>
-        <w:r>
-          <w:delText>-4</w:delText>
-        </w:r>
-        <w:r>
-          <w:rPr>
-            <w:rFonts w:hint="eastAsia"/>
-          </w:rPr>
-          <w:delText>をご参照ください</w:delText>
-        </w:r>
-      </w:del>
-    </w:p>
-    <w:p>
-      <w:pPr>
-        <w:pStyle w:val="ab"/>
-        <w:numPr>
-          <w:ilvl w:val="0"/>
-          <w:numId w:val="11"/>
-        </w:numPr>
-        <w:ind w:leftChars="0"/>
-        <w:jc w:val="center"/>
-        <w:rPr>
-          <w:ins w:id="44" w:author="石井 隆浩" w:date="2020-09-01T11:20:00Z"/>
-        </w:rPr>
-        <w:pPrChange w:id="45" w:author="石井 隆浩" w:date="2020-09-01T10:27:00Z">
-          <w:pPr>
-            <w:pStyle w:val="ab"/>
-            <w:numPr>
-              <w:numId w:val="11"/>
-            </w:numPr>
-            <w:ind w:leftChars="0" w:left="360" w:hanging="360"/>
-          </w:pPr>
-        </w:pPrChange>
-      </w:pPr>
+      <w:bookmarkStart w:id="29" w:name="図3_1"/>
+      <w:bookmarkEnd w:id="29"/>
     </w:p>
     <w:p>
       <w:pPr>
@@ -2417,7 +2295,7 @@
                     <pic:cNvPicPr/>
                   </pic:nvPicPr>
                   <pic:blipFill>
-                    <a:blip r:embed="rId12" cstate="print">
+                    <a:blip r:embed="rId11" cstate="print">
                       <a:extLst>
                         <a:ext uri="{28A0092B-C50C-407E-A947-70E740481C1C}">
                           <a14:useLocalDpi xmlns:a14="http://schemas.microsoft.com/office/drawing/2010/main" val="0"/>
@@ -2557,8 +2435,8 @@
         <w:ind w:left="420"/>
         <w:jc w:val="center"/>
       </w:pPr>
-      <w:bookmarkStart w:id="46" w:name="図3_2"/>
-      <w:bookmarkEnd w:id="46"/>
+      <w:bookmarkStart w:id="30" w:name="図3_2"/>
+      <w:bookmarkEnd w:id="30"/>
       <w:r>
         <w:rPr>
           <w:noProof/>
@@ -2579,7 +2457,7 @@
                     <pic:cNvPicPr/>
                   </pic:nvPicPr>
                   <pic:blipFill>
-                    <a:blip r:embed="rId13" cstate="print">
+                    <a:blip r:embed="rId12" cstate="print">
                       <a:extLst>
                         <a:ext uri="{28A0092B-C50C-407E-A947-70E740481C1C}">
                           <a14:useLocalDpi xmlns:a14="http://schemas.microsoft.com/office/drawing/2010/main" val="0"/>
@@ -2611,7 +2489,6 @@
         <w:pStyle w:val="ad"/>
         <w:jc w:val="center"/>
         <w:rPr>
-          <w:ins w:id="47" w:author="石井 隆浩" w:date="2020-09-01T10:28:00Z"/>
           <w:u w:val="single"/>
         </w:rPr>
       </w:pPr>
@@ -2697,24 +2574,7 @@
         <w:t>イメージ</w:t>
       </w:r>
     </w:p>
-    <w:p>
-      <w:pPr>
-        <w:rPr>
-          <w:rFonts w:hint="eastAsia"/>
-          <w:rPrChange w:id="48" w:author="石井 隆浩" w:date="2020-09-01T10:28:00Z">
-            <w:rPr>
-              <w:u w:val="single"/>
-            </w:rPr>
-          </w:rPrChange>
-        </w:rPr>
-        <w:pPrChange w:id="49" w:author="石井 隆浩" w:date="2020-09-01T10:28:00Z">
-          <w:pPr>
-            <w:pStyle w:val="ad"/>
-            <w:jc w:val="center"/>
-          </w:pPr>
-        </w:pPrChange>
-      </w:pPr>
-    </w:p>
+    <w:p/>
     <w:p>
       <w:pPr>
         <w:pStyle w:val="ab"/>
@@ -2728,6 +2588,7 @@
         <w:rPr>
           <w:rFonts w:hint="eastAsia"/>
         </w:rPr>
+        <w:lastRenderedPageBreak/>
         <w:t>測定結果が</w:t>
       </w:r>
       <w:r>
@@ -2763,8 +2624,8 @@
         <w:ind w:left="420"/>
         <w:jc w:val="center"/>
       </w:pPr>
-      <w:bookmarkStart w:id="50" w:name="図3_3"/>
-      <w:bookmarkEnd w:id="50"/>
+      <w:bookmarkStart w:id="31" w:name="図3_3"/>
+      <w:bookmarkEnd w:id="31"/>
       <w:r>
         <w:rPr>
           <w:noProof/>
@@ -2785,7 +2646,7 @@
                     <pic:cNvPicPr/>
                   </pic:nvPicPr>
                   <pic:blipFill>
-                    <a:blip r:embed="rId14" cstate="print">
+                    <a:blip r:embed="rId13" cstate="print">
                       <a:extLst>
                         <a:ext uri="{28A0092B-C50C-407E-A947-70E740481C1C}">
                           <a14:useLocalDpi xmlns:a14="http://schemas.microsoft.com/office/drawing/2010/main" val="0"/>
@@ -3050,43 +2911,26 @@
     <w:p>
       <w:pPr>
         <w:rPr>
-          <w:ins w:id="51" w:author="石井 隆浩" w:date="2020-09-01T10:53:00Z"/>
-          <w:u w:val="single"/>
-          <w:rPrChange w:id="52" w:author="石井 隆浩" w:date="2020-09-01T10:53:00Z">
-            <w:rPr>
-              <w:ins w:id="53" w:author="石井 隆浩" w:date="2020-09-01T10:53:00Z"/>
-            </w:rPr>
-          </w:rPrChange>
-        </w:rPr>
-        <w:pPrChange w:id="54" w:author="石井 隆浩" w:date="2020-09-01T10:53:00Z">
-          <w:pPr>
-            <w:jc w:val="center"/>
-          </w:pPr>
-        </w:pPrChange>
-      </w:pPr>
-      <w:bookmarkStart w:id="55" w:name="図3_4"/>
-      <w:bookmarkEnd w:id="55"/>
-      <w:ins w:id="56" w:author="石井 隆浩" w:date="2020-09-01T10:53:00Z">
-        <w:r>
-          <w:rPr>
-            <w:rFonts w:hint="eastAsia"/>
-            <w:u w:val="single"/>
-            <w:rPrChange w:id="57" w:author="石井 隆浩" w:date="2020-09-01T10:53:00Z">
-              <w:rPr>
-                <w:rFonts w:hint="eastAsia"/>
-              </w:rPr>
-            </w:rPrChange>
-          </w:rPr>
-          <w:t>▼サーモグラフィーの色と温度の</w:t>
-        </w:r>
-        <w:r>
-          <w:rPr>
-            <w:rFonts w:hint="eastAsia"/>
-            <w:u w:val="single"/>
-          </w:rPr>
-          <w:t>対応</w:t>
-        </w:r>
-      </w:ins>
+          <w:u w:val="single"/>
+        </w:rPr>
+      </w:pPr>
+      <w:bookmarkStart w:id="32" w:name="図3_4"/>
+      <w:bookmarkEnd w:id="32"/>
+      <w:r>
+        <w:rPr>
+          <w:rFonts w:hint="eastAsia"/>
+          <w:u w:val="single"/>
+        </w:rPr>
+        <w:lastRenderedPageBreak/>
+        <w:t>▼サーモグラフィーの色と温度の</w:t>
+      </w:r>
+      <w:r>
+        <w:rPr>
+          <w:rFonts w:hint="eastAsia"/>
+          <w:u w:val="single"/>
+        </w:rPr>
+        <w:t>対応</w:t>
+      </w:r>
     </w:p>
     <w:p>
       <w:pPr>
@@ -3113,7 +2957,7 @@
                     <pic:cNvPicPr/>
                   </pic:nvPicPr>
                   <pic:blipFill>
-                    <a:blip r:embed="rId15">
+                    <a:blip r:embed="rId14">
                       <a:extLst>
                         <a:ext uri="{28A0092B-C50C-407E-A947-70E740481C1C}">
                           <a14:useLocalDpi xmlns:a14="http://schemas.microsoft.com/office/drawing/2010/main" val="0"/>
@@ -3203,14 +3047,15 @@
           <w:numId w:val="4"/>
         </w:numPr>
       </w:pPr>
-      <w:bookmarkStart w:id="58" w:name="_Toc49767452"/>
-      <w:r>
-        <w:rPr>
-          <w:rFonts w:hint="eastAsia"/>
-        </w:rPr>
+      <w:bookmarkStart w:id="33" w:name="_Toc49767452"/>
+      <w:r>
+        <w:rPr>
+          <w:rFonts w:hint="eastAsia"/>
+        </w:rPr>
+        <w:lastRenderedPageBreak/>
         <w:t>終了</w:t>
       </w:r>
-      <w:bookmarkEnd w:id="58"/>
+      <w:bookmarkEnd w:id="33"/>
     </w:p>
     <w:p>
       <w:pPr>
@@ -3297,7 +3142,7 @@
       </w:r>
     </w:p>
     <w:sectPr>
-      <w:footerReference w:type="default" r:id="rId16"/>
+      <w:footerReference w:type="default" r:id="rId15"/>
       <w:type w:val="continuous"/>
       <w:pgSz w:w="11906" w:h="16838"/>
       <w:pgMar w:top="1985" w:right="1701" w:bottom="1701" w:left="1701" w:header="851" w:footer="992" w:gutter="0"/>
@@ -5083,14 +4928,6 @@
     <w:abstractNumId w:val="12"/>
   </w:num>
 </w:numbering>
-</file>
-
-<file path=word/people.xml><?xml version="1.0" encoding="utf-8"?>
-<w15:people xmlns:wpc="http://schemas.microsoft.com/office/word/2010/wordprocessingCanvas" xmlns:cx="http://schemas.microsoft.com/office/drawing/2014/chartex" xmlns:cx1="http://schemas.microsoft.com/office/drawing/2015/9/8/chartex" xmlns:cx2="http://schemas.microsoft.com/office/drawing/2015/10/21/chartex" xmlns:cx3="http://schemas.microsoft.com/office/drawing/2016/5/9/chartex" xmlns:cx4="http://schemas.microsoft.com/office/drawing/2016/5/10/chartex" xmlns:cx5="http://schemas.microsoft.com/office/drawing/2016/5/11/chartex" xmlns:cx6="http://schemas.microsoft.com/office/drawing/2016/5/12/chartex" xmlns:cx7="http://schemas.microsoft.com/office/drawing/2016/5/13/chartex" xmlns:cx8="http://schemas.microsoft.com/office/drawing/2016/5/14/chartex" xmlns:mc="http://schemas.openxmlformats.org/markup-compatibility/2006" xmlns:aink="http://schemas.microsoft.com/office/drawing/2016/ink" xmlns:am3d="http://schemas.microsoft.com/office/drawing/2017/model3d" xmlns:o="urn:schemas-microsoft-com:office:office" xmlns:r="http://schemas.openxmlformats.org/officeDocument/2006/relationships" xmlns:m="http://schemas.openxmlformats.org/officeDocument/2006/math" xmlns:v="urn:schemas-microsoft-com:vml" xmlns:wp14="http://schemas.microsoft.com/office/word/2010/wordprocessingDrawing" xmlns:wp="http://schemas.openxmlformats.org/drawingml/2006/wordprocessingDrawing" xmlns:w10="urn:schemas-microsoft-com:office:word" xmlns:w="http://schemas.openxmlformats.org/wordprocessingml/2006/main" xmlns:w14="http://schemas.microsoft.com/office/word/2010/wordml" xmlns:w15="http://schemas.microsoft.com/office/word/2012/wordml" xmlns:w16cex="http://schemas.microsoft.com/office/word/2018/wordml/cex" xmlns:w16cid="http://schemas.microsoft.com/office/word/2016/wordml/cid" xmlns:w16="http://schemas.microsoft.com/office/word/2018/wordml" xmlns:w16se="http://schemas.microsoft.com/office/word/2015/wordml/symex" xmlns:wpg="http://schemas.microsoft.com/office/word/2010/wordprocessingGroup" xmlns:wpi="http://schemas.microsoft.com/office/word/2010/wordprocessingInk" xmlns:wne="http://schemas.microsoft.com/office/word/2006/wordml" xmlns:wps="http://schemas.microsoft.com/office/word/2010/wordprocessingShape" mc:Ignorable="w14 w15 w16se w16cid w16 w16cex wp14">
-  <w15:person w15:author="石井 隆浩">
-    <w15:presenceInfo w15:providerId="Windows Live" w15:userId="af40cf476639ff37"/>
-  </w15:person>
-</w15:people>
 </file>
 
 <file path=word/styles.xml><?xml version="1.0" encoding="utf-8"?>
